--- a/PR3.docx
+++ b/PR3.docx
@@ -3138,7 +3138,7 @@
         <w:rPr>
           <w:sz w:val="144"/>
           <w:szCs w:val="144"/>
-          <w:lang w:val="en-US"/>
+          <w:lang w:val="uk-UA"/>
         </w:rPr>
         <w:t xml:space="preserve"> </w:t>
       </w:r>
@@ -5019,7 +5019,6 @@
         <w:rPr>
           <w:sz w:val="28"/>
           <w:szCs w:val="28"/>
-          <w:lang w:val="uk-UA"/>
         </w:rPr>
       </w:pPr>
       <w:r>
@@ -5063,8 +5062,1248 @@
           </wp:inline>
         </w:drawing>
       </w:r>
+    </w:p>
+    <w:p>
+      <w:pPr>
+        <w:rPr>
+          <w:sz w:val="28"/>
+          <w:szCs w:val="28"/>
+          <w:lang w:val="uk-UA"/>
+        </w:rPr>
+      </w:pPr>
+    </w:p>
+    <w:p>
+      <w:pPr>
+        <w:rPr>
+          <w:sz w:val="28"/>
+          <w:szCs w:val="28"/>
+          <w:lang w:val="uk-UA"/>
+        </w:rPr>
+      </w:pPr>
+    </w:p>
+    <w:p>
+      <w:pPr>
+        <w:rPr>
+          <w:sz w:val="48"/>
+          <w:szCs w:val="48"/>
+          <w:lang w:val="uk-UA"/>
+        </w:rPr>
+      </w:pPr>
+      <w:r>
+        <w:rPr>
+          <w:sz w:val="48"/>
+          <w:szCs w:val="48"/>
+          <w:lang w:val="uk-UA"/>
+        </w:rPr>
+        <w:t xml:space="preserve">Доповнення до задача ( переробка ) </w:t>
+      </w:r>
+      <w:r>
+        <w:rPr>
+          <w:sz w:val="48"/>
+          <w:szCs w:val="48"/>
+          <w:lang w:val="uk-UA"/>
+        </w:rPr>
+        <w:t>:</w:t>
+      </w:r>
+    </w:p>
+    <w:p>
+      <w:pPr>
+        <w:spacing w:after="0"/>
+        <w:ind w:firstLine="567"/>
+        <w:jc w:val="both"/>
+        <w:rPr>
+          <w:rFonts w:ascii="Times New Roman" w:eastAsia="Calibri" w:hAnsi="Times New Roman" w:cs="Times New Roman"/>
+          <w:sz w:val="24"/>
+          <w:szCs w:val="24"/>
+          <w:lang w:val="uk-UA"/>
+        </w:rPr>
+      </w:pPr>
+      <w:r>
+        <w:rPr>
+          <w:rFonts w:ascii="Times New Roman" w:eastAsia="Calibri" w:hAnsi="Times New Roman" w:cs="Times New Roman"/>
+          <w:sz w:val="24"/>
+          <w:szCs w:val="24"/>
+          <w:lang w:val="uk-UA"/>
+        </w:rPr>
+        <w:t xml:space="preserve">Для того, щоб ввести  дані з клавіатури, потрібно викликати функцію </w:t>
+      </w:r>
+      <w:r>
+        <w:rPr>
+          <w:rFonts w:ascii="Times New Roman" w:eastAsia="Calibri" w:hAnsi="Times New Roman" w:cs="Times New Roman"/>
+          <w:sz w:val="24"/>
+          <w:szCs w:val="24"/>
+          <w:lang w:val="en-US"/>
+        </w:rPr>
+        <w:t>input</w:t>
+      </w:r>
+      <w:r>
+        <w:rPr>
+          <w:rFonts w:ascii="Times New Roman" w:eastAsia="Calibri" w:hAnsi="Times New Roman" w:cs="Times New Roman"/>
+          <w:sz w:val="24"/>
+          <w:szCs w:val="24"/>
+          <w:lang w:val="uk-UA"/>
+        </w:rPr>
+        <w:t>() та зберегти те, що було введено, у змінну (якщо хочемо використовувати ці дані):</w:t>
+      </w:r>
+    </w:p>
+    <w:p>
+      <w:pPr>
+        <w:spacing w:after="0"/>
+        <w:ind w:firstLine="567"/>
+        <w:jc w:val="both"/>
+        <w:rPr>
+          <w:rFonts w:ascii="Courier New" w:eastAsia="Calibri" w:hAnsi="Courier New" w:cs="Courier New"/>
+          <w:sz w:val="24"/>
+          <w:szCs w:val="24"/>
+        </w:rPr>
+      </w:pPr>
+      <w:r>
+        <w:rPr>
+          <w:rFonts w:ascii="Courier New" w:eastAsia="Calibri" w:hAnsi="Courier New" w:cs="Courier New"/>
+          <w:sz w:val="24"/>
+          <w:szCs w:val="24"/>
+          <w:lang w:val="en-US"/>
+        </w:rPr>
+        <w:t>x</w:t>
+      </w:r>
+      <w:r>
+        <w:rPr>
+          <w:rFonts w:ascii="Courier New" w:eastAsia="Calibri" w:hAnsi="Courier New" w:cs="Courier New"/>
+          <w:sz w:val="24"/>
+          <w:szCs w:val="24"/>
+        </w:rPr>
+        <w:t xml:space="preserve"> = </w:t>
+      </w:r>
+      <w:proofErr w:type="gramStart"/>
+      <w:r>
+        <w:rPr>
+          <w:rFonts w:ascii="Courier New" w:eastAsia="Calibri" w:hAnsi="Courier New" w:cs="Courier New"/>
+          <w:sz w:val="24"/>
+          <w:szCs w:val="24"/>
+          <w:lang w:val="en-US"/>
+        </w:rPr>
+        <w:t>input</w:t>
+      </w:r>
+      <w:r>
+        <w:rPr>
+          <w:rFonts w:ascii="Courier New" w:eastAsia="Calibri" w:hAnsi="Courier New" w:cs="Courier New"/>
+          <w:sz w:val="24"/>
+          <w:szCs w:val="24"/>
+        </w:rPr>
+        <w:t>(</w:t>
+      </w:r>
+      <w:proofErr w:type="gramEnd"/>
+      <w:r>
+        <w:rPr>
+          <w:rFonts w:ascii="Courier New" w:eastAsia="Calibri" w:hAnsi="Courier New" w:cs="Courier New"/>
+          <w:sz w:val="24"/>
+          <w:szCs w:val="24"/>
+        </w:rPr>
+        <w:t>)</w:t>
+      </w:r>
+    </w:p>
+    <w:p>
+      <w:pPr>
+        <w:spacing w:after="0"/>
+        <w:ind w:firstLine="567"/>
+        <w:jc w:val="both"/>
+        <w:rPr>
+          <w:rFonts w:ascii="Times New Roman" w:eastAsia="Calibri" w:hAnsi="Times New Roman" w:cs="Times New Roman"/>
+          <w:sz w:val="24"/>
+          <w:szCs w:val="24"/>
+          <w:lang w:val="uk-UA"/>
+        </w:rPr>
+      </w:pPr>
+      <w:r>
+        <w:rPr>
+          <w:rFonts w:ascii="Times New Roman" w:eastAsia="Calibri" w:hAnsi="Times New Roman" w:cs="Times New Roman"/>
+          <w:sz w:val="24"/>
+          <w:szCs w:val="24"/>
+          <w:lang w:val="uk-UA"/>
+        </w:rPr>
+        <w:t xml:space="preserve">Введена інформація зберігається в вигляді тексту, тому якщо хочете ввести число, перетворіть її тип у числовий за допомогою </w:t>
+      </w:r>
+      <w:r>
+        <w:rPr>
+          <w:rFonts w:ascii="Times New Roman" w:eastAsia="Calibri" w:hAnsi="Times New Roman" w:cs="Times New Roman"/>
+          <w:b/>
+          <w:i/>
+          <w:sz w:val="24"/>
+          <w:szCs w:val="24"/>
+          <w:lang w:val="uk-UA"/>
+        </w:rPr>
+        <w:t>зведення типів</w:t>
+      </w:r>
+      <w:r>
+        <w:rPr>
+          <w:rFonts w:ascii="Times New Roman" w:eastAsia="Calibri" w:hAnsi="Times New Roman" w:cs="Times New Roman"/>
+          <w:sz w:val="24"/>
+          <w:szCs w:val="24"/>
+          <w:lang w:val="uk-UA"/>
+        </w:rPr>
+        <w:t>:</w:t>
+      </w:r>
+    </w:p>
+    <w:p>
+      <w:pPr>
+        <w:spacing w:after="0"/>
+        <w:ind w:firstLine="567"/>
+        <w:jc w:val="both"/>
+        <w:rPr>
+          <w:rFonts w:ascii="Courier New" w:eastAsia="Calibri" w:hAnsi="Courier New" w:cs="Courier New"/>
+          <w:sz w:val="24"/>
+          <w:szCs w:val="24"/>
+        </w:rPr>
+      </w:pPr>
+      <w:r>
+        <w:rPr>
+          <w:rFonts w:ascii="Courier New" w:eastAsia="Calibri" w:hAnsi="Courier New" w:cs="Courier New"/>
+          <w:sz w:val="24"/>
+          <w:szCs w:val="24"/>
+          <w:lang w:val="uk-UA"/>
+        </w:rPr>
+        <w:t xml:space="preserve"> </w:t>
+      </w:r>
+      <w:r>
+        <w:rPr>
+          <w:rFonts w:ascii="Courier New" w:eastAsia="Calibri" w:hAnsi="Courier New" w:cs="Courier New"/>
+          <w:sz w:val="24"/>
+          <w:szCs w:val="24"/>
+          <w:lang w:val="en-US"/>
+        </w:rPr>
+        <w:t>x</w:t>
+      </w:r>
+      <w:r>
+        <w:rPr>
+          <w:rFonts w:ascii="Courier New" w:eastAsia="Calibri" w:hAnsi="Courier New" w:cs="Courier New"/>
+          <w:sz w:val="24"/>
+          <w:szCs w:val="24"/>
+        </w:rPr>
+        <w:t xml:space="preserve"> = </w:t>
+      </w:r>
+      <w:r>
+        <w:rPr>
+          <w:rFonts w:ascii="Courier New" w:eastAsia="Calibri" w:hAnsi="Courier New" w:cs="Courier New"/>
+          <w:sz w:val="24"/>
+          <w:szCs w:val="24"/>
+          <w:lang w:val="en-US"/>
+        </w:rPr>
+        <w:t>int</w:t>
+      </w:r>
+      <w:r>
+        <w:rPr>
+          <w:rFonts w:ascii="Courier New" w:eastAsia="Calibri" w:hAnsi="Courier New" w:cs="Courier New"/>
+          <w:sz w:val="24"/>
+          <w:szCs w:val="24"/>
+        </w:rPr>
+        <w:t>(</w:t>
+      </w:r>
+      <w:proofErr w:type="gramStart"/>
+      <w:r>
+        <w:rPr>
+          <w:rFonts w:ascii="Courier New" w:eastAsia="Calibri" w:hAnsi="Courier New" w:cs="Courier New"/>
+          <w:sz w:val="24"/>
+          <w:szCs w:val="24"/>
+          <w:lang w:val="en-US"/>
+        </w:rPr>
+        <w:t>input</w:t>
+      </w:r>
+      <w:r>
+        <w:rPr>
+          <w:rFonts w:ascii="Courier New" w:eastAsia="Calibri" w:hAnsi="Courier New" w:cs="Courier New"/>
+          <w:sz w:val="24"/>
+          <w:szCs w:val="24"/>
+        </w:rPr>
+        <w:t>(</w:t>
+      </w:r>
+      <w:proofErr w:type="gramEnd"/>
+      <w:r>
+        <w:rPr>
+          <w:rFonts w:ascii="Courier New" w:eastAsia="Calibri" w:hAnsi="Courier New" w:cs="Courier New"/>
+          <w:sz w:val="24"/>
+          <w:szCs w:val="24"/>
+        </w:rPr>
+        <w:t>))</w:t>
+      </w:r>
+    </w:p>
+    <w:p>
+      <w:pPr>
+        <w:spacing w:after="0"/>
+        <w:jc w:val="both"/>
+        <w:rPr>
+          <w:rFonts w:ascii="Times New Roman" w:eastAsia="Calibri" w:hAnsi="Times New Roman" w:cs="Times New Roman"/>
+          <w:sz w:val="24"/>
+          <w:szCs w:val="24"/>
+          <w:lang w:val="uk-UA"/>
+        </w:rPr>
+      </w:pPr>
+      <w:r>
+        <w:rPr>
+          <w:rFonts w:ascii="Times New Roman" w:eastAsia="Calibri" w:hAnsi="Times New Roman" w:cs="Times New Roman"/>
+          <w:sz w:val="24"/>
+          <w:szCs w:val="24"/>
+          <w:lang w:val="uk-UA"/>
+        </w:rPr>
+        <w:t>якщо ввели ціле число або</w:t>
+      </w:r>
+    </w:p>
+    <w:p>
+      <w:pPr>
+        <w:spacing w:after="0"/>
+        <w:ind w:firstLine="567"/>
+        <w:jc w:val="both"/>
+        <w:rPr>
+          <w:rFonts w:ascii="Courier New" w:eastAsia="Calibri" w:hAnsi="Courier New" w:cs="Courier New"/>
+          <w:sz w:val="24"/>
+          <w:szCs w:val="24"/>
+          <w:lang w:val="uk-UA"/>
+        </w:rPr>
+      </w:pPr>
+      <w:r>
+        <w:rPr>
+          <w:rFonts w:ascii="Courier New" w:eastAsia="Calibri" w:hAnsi="Courier New" w:cs="Courier New"/>
+          <w:sz w:val="24"/>
+          <w:szCs w:val="24"/>
+          <w:lang w:val="en-US"/>
+        </w:rPr>
+        <w:t>x</w:t>
+      </w:r>
+      <w:r>
+        <w:rPr>
+          <w:rFonts w:ascii="Courier New" w:eastAsia="Calibri" w:hAnsi="Courier New" w:cs="Courier New"/>
+          <w:sz w:val="24"/>
+          <w:szCs w:val="24"/>
+        </w:rPr>
+        <w:t xml:space="preserve"> = </w:t>
+      </w:r>
+      <w:r>
+        <w:rPr>
+          <w:rFonts w:ascii="Courier New" w:eastAsia="Calibri" w:hAnsi="Courier New" w:cs="Courier New"/>
+          <w:sz w:val="24"/>
+          <w:szCs w:val="24"/>
+          <w:lang w:val="en-US"/>
+        </w:rPr>
+        <w:t>float</w:t>
+      </w:r>
+      <w:r>
+        <w:rPr>
+          <w:rFonts w:ascii="Courier New" w:eastAsia="Calibri" w:hAnsi="Courier New" w:cs="Courier New"/>
+          <w:sz w:val="24"/>
+          <w:szCs w:val="24"/>
+        </w:rPr>
+        <w:t>(</w:t>
+      </w:r>
+      <w:proofErr w:type="gramStart"/>
+      <w:r>
+        <w:rPr>
+          <w:rFonts w:ascii="Courier New" w:eastAsia="Calibri" w:hAnsi="Courier New" w:cs="Courier New"/>
+          <w:sz w:val="24"/>
+          <w:szCs w:val="24"/>
+          <w:lang w:val="en-US"/>
+        </w:rPr>
+        <w:t>input</w:t>
+      </w:r>
+      <w:r>
+        <w:rPr>
+          <w:rFonts w:ascii="Courier New" w:eastAsia="Calibri" w:hAnsi="Courier New" w:cs="Courier New"/>
+          <w:sz w:val="24"/>
+          <w:szCs w:val="24"/>
+        </w:rPr>
+        <w:t>(</w:t>
+      </w:r>
+      <w:proofErr w:type="gramEnd"/>
+      <w:r>
+        <w:rPr>
+          <w:rFonts w:ascii="Courier New" w:eastAsia="Calibri" w:hAnsi="Courier New" w:cs="Courier New"/>
+          <w:sz w:val="24"/>
+          <w:szCs w:val="24"/>
+        </w:rPr>
+        <w:t>))</w:t>
+      </w:r>
+    </w:p>
+    <w:p>
+      <w:pPr>
+        <w:spacing w:after="0"/>
+        <w:jc w:val="both"/>
+        <w:rPr>
+          <w:rFonts w:ascii="Times New Roman" w:eastAsia="Calibri" w:hAnsi="Times New Roman" w:cs="Times New Roman"/>
+          <w:sz w:val="24"/>
+          <w:szCs w:val="24"/>
+        </w:rPr>
+      </w:pPr>
+      <w:r>
+        <w:rPr>
+          <w:rFonts w:ascii="Times New Roman" w:eastAsia="Calibri" w:hAnsi="Times New Roman" w:cs="Times New Roman"/>
+          <w:sz w:val="24"/>
+          <w:szCs w:val="24"/>
+          <w:lang w:val="uk-UA"/>
+        </w:rPr>
+        <w:t xml:space="preserve">при вводі дробового числа. Якщо бажаєте додати супроводжуючий текст до вводу даних, передайте його в вигляді аргументу функції </w:t>
+      </w:r>
+      <w:r>
+        <w:rPr>
+          <w:rFonts w:ascii="Times New Roman" w:eastAsia="Calibri" w:hAnsi="Times New Roman" w:cs="Times New Roman"/>
+          <w:sz w:val="24"/>
+          <w:szCs w:val="24"/>
+          <w:lang w:val="en-US"/>
+        </w:rPr>
+        <w:t>input</w:t>
+      </w:r>
+      <w:r>
+        <w:rPr>
+          <w:rFonts w:ascii="Times New Roman" w:eastAsia="Calibri" w:hAnsi="Times New Roman" w:cs="Times New Roman"/>
+          <w:sz w:val="24"/>
+          <w:szCs w:val="24"/>
+        </w:rPr>
+        <w:t>():</w:t>
+      </w:r>
+    </w:p>
+    <w:p>
+      <w:pPr>
+        <w:spacing w:after="0"/>
+        <w:ind w:firstLine="567"/>
+        <w:jc w:val="both"/>
+        <w:rPr>
+          <w:rFonts w:ascii="Courier New" w:eastAsia="Calibri" w:hAnsi="Courier New" w:cs="Courier New"/>
+          <w:sz w:val="24"/>
+          <w:szCs w:val="24"/>
+          <w:lang w:val="uk-UA"/>
+        </w:rPr>
+      </w:pPr>
+      <w:r>
+        <w:rPr>
+          <w:rFonts w:ascii="Courier New" w:eastAsia="Calibri" w:hAnsi="Courier New" w:cs="Courier New"/>
+          <w:sz w:val="24"/>
+          <w:szCs w:val="24"/>
+          <w:lang w:val="en-US"/>
+        </w:rPr>
+        <w:t>x</w:t>
+      </w:r>
+      <w:r>
+        <w:rPr>
+          <w:rFonts w:ascii="Courier New" w:eastAsia="Calibri" w:hAnsi="Courier New" w:cs="Courier New"/>
+          <w:sz w:val="24"/>
+          <w:szCs w:val="24"/>
+        </w:rPr>
+        <w:t xml:space="preserve"> = </w:t>
+      </w:r>
+      <w:proofErr w:type="gramStart"/>
+      <w:r>
+        <w:rPr>
+          <w:rFonts w:ascii="Courier New" w:eastAsia="Calibri" w:hAnsi="Courier New" w:cs="Courier New"/>
+          <w:sz w:val="24"/>
+          <w:szCs w:val="24"/>
+          <w:lang w:val="en-US"/>
+        </w:rPr>
+        <w:t>float</w:t>
+      </w:r>
+      <w:r>
+        <w:rPr>
+          <w:rFonts w:ascii="Courier New" w:eastAsia="Calibri" w:hAnsi="Courier New" w:cs="Courier New"/>
+          <w:sz w:val="24"/>
+          <w:szCs w:val="24"/>
+        </w:rPr>
+        <w:t>(</w:t>
+      </w:r>
+      <w:proofErr w:type="gramEnd"/>
+      <w:r>
+        <w:rPr>
+          <w:rFonts w:ascii="Courier New" w:eastAsia="Calibri" w:hAnsi="Courier New" w:cs="Courier New"/>
+          <w:sz w:val="24"/>
+          <w:szCs w:val="24"/>
+          <w:lang w:val="en-US"/>
+        </w:rPr>
+        <w:t>input</w:t>
+      </w:r>
+      <w:r>
+        <w:rPr>
+          <w:rFonts w:ascii="Courier New" w:eastAsia="Calibri" w:hAnsi="Courier New" w:cs="Courier New"/>
+          <w:sz w:val="24"/>
+          <w:szCs w:val="24"/>
+        </w:rPr>
+        <w:t>(“</w:t>
+      </w:r>
+      <w:r>
+        <w:rPr>
+          <w:rFonts w:ascii="Courier New" w:eastAsia="Calibri" w:hAnsi="Courier New" w:cs="Courier New"/>
+          <w:sz w:val="24"/>
+          <w:szCs w:val="24"/>
+          <w:lang w:val="uk-UA"/>
+        </w:rPr>
+        <w:t>Тут можна вводити дробові числа!</w:t>
+      </w:r>
+      <w:r>
+        <w:rPr>
+          <w:rFonts w:ascii="Courier New" w:eastAsia="Calibri" w:hAnsi="Courier New" w:cs="Courier New"/>
+          <w:sz w:val="24"/>
+          <w:szCs w:val="24"/>
+        </w:rPr>
+        <w:t>”))</w:t>
+      </w:r>
+    </w:p>
+    <w:p>
+      <w:pPr>
+        <w:spacing w:after="0"/>
+        <w:ind w:firstLine="567"/>
+        <w:jc w:val="both"/>
+        <w:rPr>
+          <w:rFonts w:ascii="Times New Roman" w:eastAsia="Calibri" w:hAnsi="Times New Roman" w:cs="Times New Roman"/>
+          <w:b/>
+          <w:i/>
+          <w:sz w:val="24"/>
+          <w:szCs w:val="24"/>
+          <w:lang w:val="uk-UA"/>
+        </w:rPr>
+      </w:pPr>
+      <w:r>
+        <w:rPr>
+          <w:rFonts w:ascii="Times New Roman" w:eastAsia="Calibri" w:hAnsi="Times New Roman" w:cs="Times New Roman"/>
+          <w:b/>
+          <w:i/>
+          <w:sz w:val="24"/>
+          <w:szCs w:val="24"/>
+          <w:lang w:val="uk-UA"/>
+        </w:rPr>
+        <w:t xml:space="preserve">Замініть присвоєні значення змінних </w:t>
+      </w:r>
+      <w:r>
+        <w:rPr>
+          <w:rFonts w:ascii="Times New Roman" w:eastAsia="Calibri" w:hAnsi="Times New Roman" w:cs="Times New Roman"/>
+          <w:b/>
+          <w:i/>
+          <w:sz w:val="24"/>
+          <w:szCs w:val="24"/>
+          <w:lang w:val="en-US"/>
+        </w:rPr>
+        <w:t>a</w:t>
+      </w:r>
+      <w:r>
+        <w:rPr>
+          <w:rFonts w:ascii="Times New Roman" w:eastAsia="Calibri" w:hAnsi="Times New Roman" w:cs="Times New Roman"/>
+          <w:b/>
+          <w:i/>
+          <w:sz w:val="24"/>
+          <w:szCs w:val="24"/>
+          <w:lang w:val="uk-UA"/>
+        </w:rPr>
+        <w:t xml:space="preserve"> </w:t>
+      </w:r>
+      <w:proofErr w:type="spellStart"/>
+      <w:r>
+        <w:rPr>
+          <w:rFonts w:ascii="Times New Roman" w:eastAsia="Calibri" w:hAnsi="Times New Roman" w:cs="Times New Roman"/>
+          <w:b/>
+          <w:i/>
+          <w:sz w:val="24"/>
+          <w:szCs w:val="24"/>
+          <w:lang w:val="en-US"/>
+        </w:rPr>
+        <w:t>i</w:t>
+      </w:r>
+      <w:proofErr w:type="spellEnd"/>
+      <w:r>
+        <w:rPr>
+          <w:rFonts w:ascii="Times New Roman" w:eastAsia="Calibri" w:hAnsi="Times New Roman" w:cs="Times New Roman"/>
+          <w:b/>
+          <w:i/>
+          <w:sz w:val="24"/>
+          <w:szCs w:val="24"/>
+          <w:lang w:val="uk-UA"/>
+        </w:rPr>
+        <w:t xml:space="preserve"> </w:t>
+      </w:r>
+      <w:r>
+        <w:rPr>
+          <w:rFonts w:ascii="Times New Roman" w:eastAsia="Calibri" w:hAnsi="Times New Roman" w:cs="Times New Roman"/>
+          <w:b/>
+          <w:i/>
+          <w:sz w:val="24"/>
+          <w:szCs w:val="24"/>
+          <w:lang w:val="en-US"/>
+        </w:rPr>
+        <w:t>b</w:t>
+      </w:r>
+      <w:r>
+        <w:rPr>
+          <w:rFonts w:ascii="Times New Roman" w:eastAsia="Calibri" w:hAnsi="Times New Roman" w:cs="Times New Roman"/>
+          <w:b/>
+          <w:i/>
+          <w:sz w:val="24"/>
+          <w:szCs w:val="24"/>
+          <w:lang w:val="uk-UA"/>
+        </w:rPr>
+        <w:t xml:space="preserve"> з попередньої задачі на введені з клавіатури та перекомпілюйте задачу. </w:t>
+      </w:r>
+    </w:p>
+    <w:p>
+      <w:pPr>
+        <w:rPr>
+          <w:sz w:val="28"/>
+          <w:szCs w:val="28"/>
+          <w:lang w:val="uk-UA"/>
+        </w:rPr>
+      </w:pPr>
+    </w:p>
+    <w:p>
+      <w:pPr>
+        <w:rPr>
+          <w:sz w:val="28"/>
+          <w:szCs w:val="28"/>
+          <w:lang w:val="en-US"/>
+        </w:rPr>
+      </w:pPr>
+      <w:r>
+        <w:rPr>
+          <w:noProof/>
+          <w:sz w:val="28"/>
+          <w:szCs w:val="28"/>
+          <w:lang w:val="en-US"/>
+        </w:rPr>
+        <w:lastRenderedPageBreak/>
+        <w:drawing>
+          <wp:inline distT="0" distB="0" distL="0" distR="0" wp14:anchorId="524AA3DB" wp14:editId="02CE9D3D">
+            <wp:extent cx="5940425" cy="6445885"/>
+            <wp:effectExtent l="0" t="0" r="3175" b="0"/>
+            <wp:docPr id="5" name="Рисунок 5"/>
+            <wp:cNvGraphicFramePr>
+              <a:graphicFrameLocks xmlns:a="http://schemas.openxmlformats.org/drawingml/2006/main" noChangeAspect="1"/>
+            </wp:cNvGraphicFramePr>
+            <a:graphic xmlns:a="http://schemas.openxmlformats.org/drawingml/2006/main">
+              <a:graphicData uri="http://schemas.openxmlformats.org/drawingml/2006/picture">
+                <pic:pic xmlns:pic="http://schemas.openxmlformats.org/drawingml/2006/picture">
+                  <pic:nvPicPr>
+                    <pic:cNvPr id="1" name=""/>
+                    <pic:cNvPicPr/>
+                  </pic:nvPicPr>
+                  <pic:blipFill>
+                    <a:blip r:embed="rId18"/>
+                    <a:stretch>
+                      <a:fillRect/>
+                    </a:stretch>
+                  </pic:blipFill>
+                  <pic:spPr>
+                    <a:xfrm>
+                      <a:off x="0" y="0"/>
+                      <a:ext cx="5940425" cy="6445885"/>
+                    </a:xfrm>
+                    <a:prstGeom prst="rect">
+                      <a:avLst/>
+                    </a:prstGeom>
+                  </pic:spPr>
+                </pic:pic>
+              </a:graphicData>
+            </a:graphic>
+          </wp:inline>
+        </w:drawing>
+      </w:r>
+    </w:p>
+    <w:p>
+      <w:pPr>
+        <w:rPr>
+          <w:sz w:val="28"/>
+          <w:szCs w:val="28"/>
+          <w:lang w:val="en-US"/>
+        </w:rPr>
+      </w:pPr>
+    </w:p>
+    <w:p>
+      <w:pPr>
+        <w:rPr>
+          <w:sz w:val="28"/>
+          <w:szCs w:val="28"/>
+          <w:lang w:val="en-US"/>
+        </w:rPr>
+      </w:pPr>
+    </w:p>
+    <w:p>
+      <w:pPr>
+        <w:rPr>
+          <w:sz w:val="28"/>
+          <w:szCs w:val="28"/>
+          <w:lang w:val="en-US"/>
+        </w:rPr>
+      </w:pPr>
+    </w:p>
+    <w:p>
+      <w:pPr>
+        <w:rPr>
+          <w:sz w:val="28"/>
+          <w:szCs w:val="28"/>
+          <w:lang w:val="en-US"/>
+        </w:rPr>
+      </w:pPr>
+    </w:p>
+    <w:p>
+      <w:pPr>
+        <w:rPr>
+          <w:sz w:val="28"/>
+          <w:szCs w:val="28"/>
+          <w:lang w:val="en-US"/>
+        </w:rPr>
+      </w:pPr>
+    </w:p>
+    <w:p>
+      <w:pPr>
+        <w:rPr>
+          <w:sz w:val="28"/>
+          <w:szCs w:val="28"/>
+          <w:lang w:val="en-US"/>
+        </w:rPr>
+      </w:pPr>
+    </w:p>
+    <w:p>
+      <w:pPr>
+        <w:rPr>
+          <w:sz w:val="28"/>
+          <w:szCs w:val="28"/>
+          <w:lang w:val="en-US"/>
+        </w:rPr>
+      </w:pPr>
+    </w:p>
+    <w:p>
+      <w:pPr>
+        <w:rPr>
+          <w:sz w:val="28"/>
+          <w:szCs w:val="28"/>
+          <w:lang w:val="en-US"/>
+        </w:rPr>
+      </w:pPr>
+    </w:p>
+    <w:p>
+      <w:pPr>
+        <w:rPr>
+          <w:sz w:val="28"/>
+          <w:szCs w:val="28"/>
+          <w:lang w:val="en-US"/>
+        </w:rPr>
+      </w:pPr>
+    </w:p>
+    <w:p>
+      <w:pPr>
+        <w:rPr>
+          <w:sz w:val="28"/>
+          <w:szCs w:val="28"/>
+          <w:lang w:val="en-US"/>
+        </w:rPr>
+      </w:pPr>
+    </w:p>
+    <w:p>
+      <w:pPr>
+        <w:rPr>
+          <w:sz w:val="28"/>
+          <w:szCs w:val="28"/>
+          <w:lang w:val="en-US"/>
+        </w:rPr>
+      </w:pPr>
+    </w:p>
+    <w:p>
+      <w:pPr>
+        <w:rPr>
+          <w:sz w:val="28"/>
+          <w:szCs w:val="28"/>
+          <w:lang w:val="en-US"/>
+        </w:rPr>
+      </w:pPr>
+    </w:p>
+    <w:p>
+      <w:pPr>
+        <w:pStyle w:val="a4"/>
+        <w:numPr>
+          <w:ilvl w:val="0"/>
+          <w:numId w:val="8"/>
+        </w:numPr>
+        <w:spacing w:after="0" w:line="276" w:lineRule="auto"/>
+        <w:jc w:val="both"/>
+        <w:rPr>
+          <w:rFonts w:ascii="Times New Roman" w:eastAsia="Calibri" w:hAnsi="Times New Roman" w:cs="Times New Roman"/>
+          <w:sz w:val="24"/>
+          <w:szCs w:val="24"/>
+          <w:lang w:val="uk-UA"/>
+        </w:rPr>
+      </w:pPr>
+      <w:r>
+        <w:rPr>
+          <w:rFonts w:ascii="Times New Roman" w:eastAsia="Calibri" w:hAnsi="Times New Roman" w:cs="Times New Roman"/>
+          <w:b/>
+          <w:i/>
+          <w:sz w:val="24"/>
+          <w:szCs w:val="24"/>
+          <w:vertAlign w:val="superscript"/>
+          <w:lang w:val="uk-UA"/>
+        </w:rPr>
+        <w:lastRenderedPageBreak/>
+        <w:t>0,</w:t>
+      </w:r>
+      <w:r>
+        <w:rPr>
+          <w:rFonts w:ascii="Times New Roman" w:eastAsia="Calibri" w:hAnsi="Times New Roman" w:cs="Times New Roman"/>
+          <w:b/>
+          <w:i/>
+          <w:sz w:val="24"/>
+          <w:szCs w:val="24"/>
+          <w:vertAlign w:val="superscript"/>
+          <w:lang w:val="uk-UA"/>
+        </w:rPr>
+        <w:t>4</w:t>
+      </w:r>
+      <w:r>
+        <w:rPr>
+          <w:rFonts w:ascii="Times New Roman" w:eastAsia="Calibri" w:hAnsi="Times New Roman" w:cs="Times New Roman"/>
+          <w:b/>
+          <w:i/>
+          <w:sz w:val="24"/>
+          <w:szCs w:val="24"/>
+          <w:vertAlign w:val="superscript"/>
+          <w:lang w:val="uk-UA"/>
+        </w:rPr>
+        <w:t xml:space="preserve"> </w:t>
+      </w:r>
+      <w:proofErr w:type="spellStart"/>
+      <w:r>
+        <w:rPr>
+          <w:rFonts w:ascii="Times New Roman" w:eastAsia="Calibri" w:hAnsi="Times New Roman" w:cs="Times New Roman"/>
+          <w:b/>
+          <w:i/>
+          <w:sz w:val="24"/>
+          <w:szCs w:val="24"/>
+          <w:vertAlign w:val="superscript"/>
+          <w:lang w:val="uk-UA"/>
+        </w:rPr>
+        <w:t>бала</w:t>
+      </w:r>
+      <w:proofErr w:type="spellEnd"/>
+      <w:r>
+        <w:rPr>
+          <w:rFonts w:ascii="Times New Roman" w:eastAsia="Calibri" w:hAnsi="Times New Roman" w:cs="Times New Roman"/>
+          <w:sz w:val="24"/>
+          <w:szCs w:val="24"/>
+          <w:lang w:val="uk-UA"/>
+        </w:rPr>
+        <w:t xml:space="preserve"> Закон ідеального газу – математичне наближення поведінки газів при зміні тиску, об’єму та температури. Зазвичай він описується рівнянням</w:t>
+      </w:r>
+    </w:p>
+    <w:p>
+      <w:pPr>
+        <w:spacing w:after="0"/>
+        <w:ind w:left="709"/>
+        <w:jc w:val="both"/>
+        <w:rPr>
+          <w:rFonts w:ascii="Times New Roman" w:eastAsia="Calibri" w:hAnsi="Times New Roman" w:cs="Times New Roman"/>
+          <w:sz w:val="24"/>
+          <w:szCs w:val="24"/>
+          <w:lang w:val="uk-UA"/>
+        </w:rPr>
+      </w:pPr>
+      <m:oMathPara>
+        <m:oMath>
+          <m:r>
+            <w:rPr>
+              <w:rFonts w:ascii="Cambria Math" w:eastAsia="Calibri" w:hAnsi="Cambria Math" w:cs="Times New Roman"/>
+              <w:sz w:val="24"/>
+              <w:szCs w:val="24"/>
+              <w:lang w:val="uk-UA"/>
+            </w:rPr>
+            <m:t>PV = nRT,</m:t>
+          </m:r>
+        </m:oMath>
+      </m:oMathPara>
+    </w:p>
+    <w:p>
+      <w:pPr>
+        <w:spacing w:after="0"/>
+        <w:ind w:left="709"/>
+        <w:jc w:val="both"/>
+        <w:rPr>
+          <w:rFonts w:ascii="Times New Roman" w:eastAsia="Calibri" w:hAnsi="Times New Roman" w:cs="Times New Roman"/>
+          <w:sz w:val="24"/>
+          <w:szCs w:val="24"/>
+          <w:lang w:val="uk-UA"/>
+        </w:rPr>
+      </w:pPr>
+      <w:r>
+        <w:rPr>
+          <w:rFonts w:ascii="Times New Roman" w:eastAsia="Calibri" w:hAnsi="Times New Roman" w:cs="Times New Roman"/>
+          <w:sz w:val="24"/>
+          <w:szCs w:val="24"/>
+          <w:lang w:val="uk-UA"/>
+        </w:rPr>
+        <w:t xml:space="preserve">де P – тиск у </w:t>
+      </w:r>
+      <w:proofErr w:type="spellStart"/>
+      <w:r>
+        <w:rPr>
+          <w:rFonts w:ascii="Times New Roman" w:eastAsia="Calibri" w:hAnsi="Times New Roman" w:cs="Times New Roman"/>
+          <w:sz w:val="24"/>
+          <w:szCs w:val="24"/>
+          <w:lang w:val="uk-UA"/>
+        </w:rPr>
+        <w:t>паскалях</w:t>
+      </w:r>
+      <w:proofErr w:type="spellEnd"/>
+      <w:r>
+        <w:rPr>
+          <w:rFonts w:ascii="Times New Roman" w:eastAsia="Calibri" w:hAnsi="Times New Roman" w:cs="Times New Roman"/>
+          <w:sz w:val="24"/>
+          <w:szCs w:val="24"/>
+          <w:lang w:val="uk-UA"/>
+        </w:rPr>
+        <w:t xml:space="preserve"> (Па), V – об’єм, n – кількість речовини в молях, R = 8.314 </w:t>
+      </w:r>
+      <w:proofErr w:type="spellStart"/>
+      <w:r>
+        <w:rPr>
+          <w:rFonts w:ascii="Times New Roman" w:eastAsia="Calibri" w:hAnsi="Times New Roman" w:cs="Times New Roman"/>
+          <w:sz w:val="24"/>
+          <w:szCs w:val="24"/>
+          <w:lang w:val="uk-UA"/>
+        </w:rPr>
+        <w:t>Дж</w:t>
+      </w:r>
+      <w:proofErr w:type="spellEnd"/>
+      <w:r>
+        <w:rPr>
+          <w:rFonts w:ascii="Times New Roman" w:eastAsia="Calibri" w:hAnsi="Times New Roman" w:cs="Times New Roman"/>
+          <w:sz w:val="24"/>
+          <w:szCs w:val="24"/>
+          <w:lang w:val="uk-UA"/>
+        </w:rPr>
+        <w:t xml:space="preserve"> / (</w:t>
+      </w:r>
+      <w:proofErr w:type="spellStart"/>
+      <w:r>
+        <w:rPr>
+          <w:rFonts w:ascii="Times New Roman" w:eastAsia="Calibri" w:hAnsi="Times New Roman" w:cs="Times New Roman"/>
+          <w:sz w:val="24"/>
+          <w:szCs w:val="24"/>
+          <w:lang w:val="uk-UA"/>
+        </w:rPr>
+        <w:t>моль·K</w:t>
+      </w:r>
+      <w:proofErr w:type="spellEnd"/>
+      <w:r>
+        <w:rPr>
+          <w:rFonts w:ascii="Times New Roman" w:eastAsia="Calibri" w:hAnsi="Times New Roman" w:cs="Times New Roman"/>
+          <w:sz w:val="24"/>
+          <w:szCs w:val="24"/>
+          <w:lang w:val="uk-UA"/>
+        </w:rPr>
+        <w:t xml:space="preserve">) – </w:t>
+      </w:r>
+      <w:hyperlink r:id="rId19" w:history="1">
+        <w:r>
+          <w:rPr>
+            <w:rStyle w:val="a5"/>
+            <w:rFonts w:ascii="Times New Roman" w:eastAsia="Calibri" w:hAnsi="Times New Roman" w:cs="Times New Roman"/>
+            <w:sz w:val="24"/>
+            <w:szCs w:val="24"/>
+            <w:lang w:val="uk-UA"/>
+          </w:rPr>
+          <w:t>універсальна газова стала</w:t>
+        </w:r>
+      </w:hyperlink>
+      <w:r>
+        <w:rPr>
+          <w:rFonts w:ascii="Times New Roman" w:eastAsia="Calibri" w:hAnsi="Times New Roman" w:cs="Times New Roman"/>
+          <w:sz w:val="24"/>
+          <w:szCs w:val="24"/>
+          <w:lang w:val="uk-UA"/>
+        </w:rPr>
+        <w:t>, T – температура в градусах Кельвіна.</w:t>
+      </w:r>
+    </w:p>
+    <w:p>
+      <w:pPr>
+        <w:spacing w:after="0"/>
+        <w:ind w:left="709"/>
+        <w:jc w:val="both"/>
+        <w:rPr>
+          <w:rFonts w:ascii="Times New Roman" w:eastAsia="Calibri" w:hAnsi="Times New Roman" w:cs="Times New Roman"/>
+          <w:sz w:val="24"/>
+          <w:szCs w:val="24"/>
+          <w:lang w:val="uk-UA"/>
+        </w:rPr>
+      </w:pPr>
+      <w:r>
+        <w:rPr>
+          <w:rFonts w:ascii="Times New Roman" w:eastAsia="Calibri" w:hAnsi="Times New Roman" w:cs="Times New Roman"/>
+          <w:sz w:val="24"/>
+          <w:szCs w:val="24"/>
+          <w:lang w:val="uk-UA"/>
+        </w:rPr>
+        <w:t xml:space="preserve">Напишіть програму, яка обчислює молярну масу газу, коли користувач задає тиск, об’єм і температуру. Протестуйте свою програму на визначення кількості молей газу в SCUBA </w:t>
+      </w:r>
+      <w:proofErr w:type="spellStart"/>
+      <w:r>
+        <w:rPr>
+          <w:rFonts w:ascii="Times New Roman" w:eastAsia="Calibri" w:hAnsi="Times New Roman" w:cs="Times New Roman"/>
+          <w:sz w:val="24"/>
+          <w:szCs w:val="24"/>
+          <w:lang w:val="uk-UA"/>
+        </w:rPr>
+        <w:t>tank</w:t>
+      </w:r>
+      <w:proofErr w:type="spellEnd"/>
+      <w:r>
+        <w:rPr>
+          <w:rFonts w:ascii="Times New Roman" w:eastAsia="Calibri" w:hAnsi="Times New Roman" w:cs="Times New Roman"/>
+          <w:sz w:val="24"/>
+          <w:szCs w:val="24"/>
+          <w:lang w:val="uk-UA"/>
+        </w:rPr>
+        <w:t xml:space="preserve">. Типовий SCUBA </w:t>
+      </w:r>
+      <w:proofErr w:type="spellStart"/>
+      <w:r>
+        <w:rPr>
+          <w:rFonts w:ascii="Times New Roman" w:eastAsia="Calibri" w:hAnsi="Times New Roman" w:cs="Times New Roman"/>
+          <w:sz w:val="24"/>
+          <w:szCs w:val="24"/>
+          <w:lang w:val="uk-UA"/>
+        </w:rPr>
+        <w:t>tank</w:t>
+      </w:r>
+      <w:proofErr w:type="spellEnd"/>
+      <w:r>
+        <w:rPr>
+          <w:rFonts w:ascii="Times New Roman" w:eastAsia="Calibri" w:hAnsi="Times New Roman" w:cs="Times New Roman"/>
+          <w:sz w:val="24"/>
+          <w:szCs w:val="24"/>
+          <w:lang w:val="uk-UA"/>
+        </w:rPr>
+        <w:t xml:space="preserve"> містить 12 літрів газу під тиском 20,000,000 Па. Беремо кімнатну температуру (20ºС).</w:t>
+      </w:r>
+    </w:p>
+    <w:p>
+      <w:pPr>
+        <w:pStyle w:val="a4"/>
+        <w:spacing w:after="0" w:line="276" w:lineRule="auto"/>
+        <w:ind w:left="709"/>
+        <w:jc w:val="both"/>
+        <w:rPr>
+          <w:rFonts w:ascii="Times New Roman" w:eastAsia="Calibri" w:hAnsi="Times New Roman" w:cs="Times New Roman"/>
+          <w:sz w:val="24"/>
+          <w:szCs w:val="24"/>
+          <w:lang w:val="uk-UA"/>
+        </w:rPr>
+      </w:pPr>
+      <w:r>
+        <w:rPr>
+          <w:rFonts w:ascii="Times New Roman" w:eastAsia="Calibri" w:hAnsi="Times New Roman" w:cs="Times New Roman"/>
+          <w:i/>
+          <w:sz w:val="24"/>
+          <w:szCs w:val="24"/>
+          <w:lang w:val="uk-UA"/>
+        </w:rPr>
+        <w:t xml:space="preserve">Підказка: Температура конвертується з Цельсія в Кельвіни шляхом додавання 273.15 градусів. </w:t>
+      </w:r>
+    </w:p>
+    <w:p>
+      <w:pPr>
+        <w:rPr>
+          <w:sz w:val="28"/>
+          <w:szCs w:val="28"/>
+          <w:lang w:val="uk-UA"/>
+        </w:rPr>
+      </w:pPr>
+    </w:p>
+    <w:p>
+      <w:pPr>
+        <w:rPr>
+          <w:sz w:val="28"/>
+          <w:szCs w:val="28"/>
+          <w:lang w:val="en-US"/>
+        </w:rPr>
+      </w:pPr>
+      <w:r>
+        <w:rPr>
+          <w:sz w:val="28"/>
+          <w:szCs w:val="28"/>
+          <w:lang w:val="en-US"/>
+        </w:rPr>
+        <w:drawing>
+          <wp:inline distT="0" distB="0" distL="0" distR="0" wp14:anchorId="2E56AB9B" wp14:editId="17349569">
+            <wp:extent cx="5940425" cy="6546850"/>
+            <wp:effectExtent l="0" t="0" r="3175" b="6350"/>
+            <wp:docPr id="12" name="Рисунок 12"/>
+            <wp:cNvGraphicFramePr>
+              <a:graphicFrameLocks xmlns:a="http://schemas.openxmlformats.org/drawingml/2006/main" noChangeAspect="1"/>
+            </wp:cNvGraphicFramePr>
+            <a:graphic xmlns:a="http://schemas.openxmlformats.org/drawingml/2006/main">
+              <a:graphicData uri="http://schemas.openxmlformats.org/drawingml/2006/picture">
+                <pic:pic xmlns:pic="http://schemas.openxmlformats.org/drawingml/2006/picture">
+                  <pic:nvPicPr>
+                    <pic:cNvPr id="1" name=""/>
+                    <pic:cNvPicPr/>
+                  </pic:nvPicPr>
+                  <pic:blipFill>
+                    <a:blip r:embed="rId20"/>
+                    <a:stretch>
+                      <a:fillRect/>
+                    </a:stretch>
+                  </pic:blipFill>
+                  <pic:spPr>
+                    <a:xfrm>
+                      <a:off x="0" y="0"/>
+                      <a:ext cx="5940425" cy="6546850"/>
+                    </a:xfrm>
+                    <a:prstGeom prst="rect">
+                      <a:avLst/>
+                    </a:prstGeom>
+                  </pic:spPr>
+                </pic:pic>
+              </a:graphicData>
+            </a:graphic>
+          </wp:inline>
+        </w:drawing>
+      </w:r>
+    </w:p>
+    <w:p>
+      <w:pPr>
+        <w:rPr>
+          <w:sz w:val="28"/>
+          <w:szCs w:val="28"/>
+          <w:lang w:val="en-US"/>
+        </w:rPr>
+      </w:pPr>
+    </w:p>
+    <w:p>
+      <w:pPr>
+        <w:pStyle w:val="a4"/>
+        <w:numPr>
+          <w:ilvl w:val="0"/>
+          <w:numId w:val="9"/>
+        </w:numPr>
+        <w:spacing w:after="0" w:line="276" w:lineRule="auto"/>
+        <w:jc w:val="both"/>
+        <w:rPr>
+          <w:rFonts w:ascii="Times New Roman" w:eastAsia="Calibri" w:hAnsi="Times New Roman" w:cs="Times New Roman"/>
+          <w:sz w:val="24"/>
+          <w:szCs w:val="24"/>
+          <w:lang w:val="uk-UA"/>
+        </w:rPr>
+      </w:pPr>
+      <w:r>
+        <w:rPr>
+          <w:rFonts w:ascii="Times New Roman" w:eastAsia="Calibri" w:hAnsi="Times New Roman" w:cs="Times New Roman"/>
+          <w:b/>
+          <w:i/>
+          <w:sz w:val="24"/>
+          <w:szCs w:val="24"/>
+          <w:vertAlign w:val="superscript"/>
+          <w:lang w:val="uk-UA"/>
+        </w:rPr>
+        <w:lastRenderedPageBreak/>
+        <w:t xml:space="preserve">0,2 </w:t>
+      </w:r>
+      <w:proofErr w:type="spellStart"/>
+      <w:r>
+        <w:rPr>
+          <w:rFonts w:ascii="Times New Roman" w:eastAsia="Calibri" w:hAnsi="Times New Roman" w:cs="Times New Roman"/>
+          <w:b/>
+          <w:i/>
+          <w:sz w:val="24"/>
+          <w:szCs w:val="24"/>
+          <w:vertAlign w:val="superscript"/>
+          <w:lang w:val="uk-UA"/>
+        </w:rPr>
+        <w:t>бала</w:t>
+      </w:r>
+      <w:proofErr w:type="spellEnd"/>
+      <w:r>
+        <w:rPr>
+          <w:rFonts w:ascii="Times New Roman" w:eastAsia="Calibri" w:hAnsi="Times New Roman" w:cs="Times New Roman"/>
+          <w:b/>
+          <w:i/>
+          <w:sz w:val="24"/>
+          <w:szCs w:val="24"/>
+          <w:vertAlign w:val="superscript"/>
+          <w:lang w:val="uk-UA"/>
+        </w:rPr>
+        <w:t xml:space="preserve"> </w:t>
+      </w:r>
+      <w:r>
+        <w:rPr>
+          <w:rFonts w:ascii="Times New Roman" w:eastAsia="Calibri" w:hAnsi="Times New Roman" w:cs="Times New Roman"/>
+          <w:bCs/>
+          <w:iCs/>
+          <w:sz w:val="24"/>
+          <w:szCs w:val="24"/>
+          <w:lang w:val="uk-UA"/>
+        </w:rPr>
+        <w:t>Напишіть програму, яка спочатку зчитує температуру в градусах Цельсія. Далі вона має вивести еквіваленту температуру в градусах Кельвіна та Фаренгейта</w:t>
+      </w:r>
+      <w:r>
+        <w:rPr>
+          <w:rFonts w:ascii="Times New Roman" w:eastAsia="Calibri" w:hAnsi="Times New Roman" w:cs="Times New Roman"/>
+          <w:bCs/>
+          <w:iCs/>
+          <w:sz w:val="24"/>
+          <w:szCs w:val="24"/>
+          <w:lang w:val="uk-UA"/>
+        </w:rPr>
+        <w:t>.</w:t>
+      </w:r>
+    </w:p>
+    <w:p>
+      <w:pPr>
+        <w:rPr>
+          <w:sz w:val="28"/>
+          <w:szCs w:val="28"/>
+          <w:lang w:val="uk-UA"/>
+        </w:rPr>
+      </w:pPr>
       <w:bookmarkStart w:id="0" w:name="_GoBack"/>
       <w:bookmarkEnd w:id="0"/>
+    </w:p>
+    <w:p>
+      <w:pPr>
+        <w:ind w:left="708"/>
+        <w:rPr>
+          <w:sz w:val="28"/>
+          <w:szCs w:val="28"/>
+        </w:rPr>
+      </w:pPr>
+      <w:r>
+        <w:rPr>
+          <w:sz w:val="28"/>
+          <w:szCs w:val="28"/>
+        </w:rPr>
+        <w:drawing>
+          <wp:inline distT="0" distB="0" distL="0" distR="0" wp14:anchorId="490C323E" wp14:editId="09ABAEF6">
+            <wp:extent cx="5940425" cy="6658610"/>
+            <wp:effectExtent l="0" t="0" r="3175" b="8890"/>
+            <wp:docPr id="15" name="Рисунок 15"/>
+            <wp:cNvGraphicFramePr>
+              <a:graphicFrameLocks xmlns:a="http://schemas.openxmlformats.org/drawingml/2006/main" noChangeAspect="1"/>
+            </wp:cNvGraphicFramePr>
+            <a:graphic xmlns:a="http://schemas.openxmlformats.org/drawingml/2006/main">
+              <a:graphicData uri="http://schemas.openxmlformats.org/drawingml/2006/picture">
+                <pic:pic xmlns:pic="http://schemas.openxmlformats.org/drawingml/2006/picture">
+                  <pic:nvPicPr>
+                    <pic:cNvPr id="1" name=""/>
+                    <pic:cNvPicPr/>
+                  </pic:nvPicPr>
+                  <pic:blipFill>
+                    <a:blip r:embed="rId21"/>
+                    <a:stretch>
+                      <a:fillRect/>
+                    </a:stretch>
+                  </pic:blipFill>
+                  <pic:spPr>
+                    <a:xfrm>
+                      <a:off x="0" y="0"/>
+                      <a:ext cx="5940425" cy="6658610"/>
+                    </a:xfrm>
+                    <a:prstGeom prst="rect">
+                      <a:avLst/>
+                    </a:prstGeom>
+                  </pic:spPr>
+                </pic:pic>
+              </a:graphicData>
+            </a:graphic>
+          </wp:inline>
+        </w:drawing>
+      </w:r>
     </w:p>
     <w:sectPr>
       <w:pgSz w:w="11906" w:h="16838"/>
@@ -5260,6 +6499,95 @@
     </w:lvl>
   </w:abstractNum>
   <w:abstractNum w:abstractNumId="2" w15:restartNumberingAfterBreak="0">
+    <w:nsid w:val="35F541AE"/>
+    <w:multiLevelType w:val="hybridMultilevel"/>
+    <w:tmpl w:val="84E0132C"/>
+    <w:lvl w:ilvl="0" w:tplc="7BE218CE">
+      <w:start w:val="1"/>
+      <w:numFmt w:val="decimal"/>
+      <w:lvlText w:val="%1."/>
+      <w:lvlJc w:val="left"/>
+      <w:pPr>
+        <w:ind w:left="1069" w:hanging="360"/>
+      </w:pPr>
+      <w:rPr>
+        <w:rFonts w:hint="default"/>
+      </w:rPr>
+    </w:lvl>
+    <w:lvl w:ilvl="1" w:tplc="04090019">
+      <w:start w:val="1"/>
+      <w:numFmt w:val="lowerLetter"/>
+      <w:lvlText w:val="%2."/>
+      <w:lvlJc w:val="left"/>
+      <w:pPr>
+        <w:ind w:left="1789" w:hanging="360"/>
+      </w:pPr>
+    </w:lvl>
+    <w:lvl w:ilvl="2" w:tplc="0409001B" w:tentative="1">
+      <w:start w:val="1"/>
+      <w:numFmt w:val="lowerRoman"/>
+      <w:lvlText w:val="%3."/>
+      <w:lvlJc w:val="right"/>
+      <w:pPr>
+        <w:ind w:left="2509" w:hanging="180"/>
+      </w:pPr>
+    </w:lvl>
+    <w:lvl w:ilvl="3" w:tplc="0409000F" w:tentative="1">
+      <w:start w:val="1"/>
+      <w:numFmt w:val="decimal"/>
+      <w:lvlText w:val="%4."/>
+      <w:lvlJc w:val="left"/>
+      <w:pPr>
+        <w:ind w:left="3229" w:hanging="360"/>
+      </w:pPr>
+    </w:lvl>
+    <w:lvl w:ilvl="4" w:tplc="04090019" w:tentative="1">
+      <w:start w:val="1"/>
+      <w:numFmt w:val="lowerLetter"/>
+      <w:lvlText w:val="%5."/>
+      <w:lvlJc w:val="left"/>
+      <w:pPr>
+        <w:ind w:left="3949" w:hanging="360"/>
+      </w:pPr>
+    </w:lvl>
+    <w:lvl w:ilvl="5" w:tplc="0409001B" w:tentative="1">
+      <w:start w:val="1"/>
+      <w:numFmt w:val="lowerRoman"/>
+      <w:lvlText w:val="%6."/>
+      <w:lvlJc w:val="right"/>
+      <w:pPr>
+        <w:ind w:left="4669" w:hanging="180"/>
+      </w:pPr>
+    </w:lvl>
+    <w:lvl w:ilvl="6" w:tplc="0409000F" w:tentative="1">
+      <w:start w:val="1"/>
+      <w:numFmt w:val="decimal"/>
+      <w:lvlText w:val="%7."/>
+      <w:lvlJc w:val="left"/>
+      <w:pPr>
+        <w:ind w:left="5389" w:hanging="360"/>
+      </w:pPr>
+    </w:lvl>
+    <w:lvl w:ilvl="7" w:tplc="04090019" w:tentative="1">
+      <w:start w:val="1"/>
+      <w:numFmt w:val="lowerLetter"/>
+      <w:lvlText w:val="%8."/>
+      <w:lvlJc w:val="left"/>
+      <w:pPr>
+        <w:ind w:left="6109" w:hanging="360"/>
+      </w:pPr>
+    </w:lvl>
+    <w:lvl w:ilvl="8" w:tplc="0409001B" w:tentative="1">
+      <w:start w:val="1"/>
+      <w:numFmt w:val="lowerRoman"/>
+      <w:lvlText w:val="%9."/>
+      <w:lvlJc w:val="right"/>
+      <w:pPr>
+        <w:ind w:left="6829" w:hanging="180"/>
+      </w:pPr>
+    </w:lvl>
+  </w:abstractNum>
+  <w:abstractNum w:abstractNumId="3" w15:restartNumberingAfterBreak="0">
     <w:nsid w:val="3611730F"/>
     <w:multiLevelType w:val="hybridMultilevel"/>
     <w:tmpl w:val="84E0132C"/>
@@ -5348,7 +6676,7 @@
       </w:pPr>
     </w:lvl>
   </w:abstractNum>
-  <w:abstractNum w:abstractNumId="3" w15:restartNumberingAfterBreak="0">
+  <w:abstractNum w:abstractNumId="4" w15:restartNumberingAfterBreak="0">
     <w:nsid w:val="54A04A44"/>
     <w:multiLevelType w:val="hybridMultilevel"/>
     <w:tmpl w:val="84E0132C"/>
@@ -5437,7 +6765,96 @@
       </w:pPr>
     </w:lvl>
   </w:abstractNum>
-  <w:abstractNum w:abstractNumId="4" w15:restartNumberingAfterBreak="0">
+  <w:abstractNum w:abstractNumId="5" w15:restartNumberingAfterBreak="0">
+    <w:nsid w:val="57FD5ABB"/>
+    <w:multiLevelType w:val="hybridMultilevel"/>
+    <w:tmpl w:val="84E0132C"/>
+    <w:lvl w:ilvl="0" w:tplc="7BE218CE">
+      <w:start w:val="1"/>
+      <w:numFmt w:val="decimal"/>
+      <w:lvlText w:val="%1."/>
+      <w:lvlJc w:val="left"/>
+      <w:pPr>
+        <w:ind w:left="1069" w:hanging="360"/>
+      </w:pPr>
+      <w:rPr>
+        <w:rFonts w:hint="default"/>
+      </w:rPr>
+    </w:lvl>
+    <w:lvl w:ilvl="1" w:tplc="04090019">
+      <w:start w:val="1"/>
+      <w:numFmt w:val="lowerLetter"/>
+      <w:lvlText w:val="%2."/>
+      <w:lvlJc w:val="left"/>
+      <w:pPr>
+        <w:ind w:left="1789" w:hanging="360"/>
+      </w:pPr>
+    </w:lvl>
+    <w:lvl w:ilvl="2" w:tplc="0409001B" w:tentative="1">
+      <w:start w:val="1"/>
+      <w:numFmt w:val="lowerRoman"/>
+      <w:lvlText w:val="%3."/>
+      <w:lvlJc w:val="right"/>
+      <w:pPr>
+        <w:ind w:left="2509" w:hanging="180"/>
+      </w:pPr>
+    </w:lvl>
+    <w:lvl w:ilvl="3" w:tplc="0409000F" w:tentative="1">
+      <w:start w:val="1"/>
+      <w:numFmt w:val="decimal"/>
+      <w:lvlText w:val="%4."/>
+      <w:lvlJc w:val="left"/>
+      <w:pPr>
+        <w:ind w:left="3229" w:hanging="360"/>
+      </w:pPr>
+    </w:lvl>
+    <w:lvl w:ilvl="4" w:tplc="04090019" w:tentative="1">
+      <w:start w:val="1"/>
+      <w:numFmt w:val="lowerLetter"/>
+      <w:lvlText w:val="%5."/>
+      <w:lvlJc w:val="left"/>
+      <w:pPr>
+        <w:ind w:left="3949" w:hanging="360"/>
+      </w:pPr>
+    </w:lvl>
+    <w:lvl w:ilvl="5" w:tplc="0409001B" w:tentative="1">
+      <w:start w:val="1"/>
+      <w:numFmt w:val="lowerRoman"/>
+      <w:lvlText w:val="%6."/>
+      <w:lvlJc w:val="right"/>
+      <w:pPr>
+        <w:ind w:left="4669" w:hanging="180"/>
+      </w:pPr>
+    </w:lvl>
+    <w:lvl w:ilvl="6" w:tplc="0409000F" w:tentative="1">
+      <w:start w:val="1"/>
+      <w:numFmt w:val="decimal"/>
+      <w:lvlText w:val="%7."/>
+      <w:lvlJc w:val="left"/>
+      <w:pPr>
+        <w:ind w:left="5389" w:hanging="360"/>
+      </w:pPr>
+    </w:lvl>
+    <w:lvl w:ilvl="7" w:tplc="04090019" w:tentative="1">
+      <w:start w:val="1"/>
+      <w:numFmt w:val="lowerLetter"/>
+      <w:lvlText w:val="%8."/>
+      <w:lvlJc w:val="left"/>
+      <w:pPr>
+        <w:ind w:left="6109" w:hanging="360"/>
+      </w:pPr>
+    </w:lvl>
+    <w:lvl w:ilvl="8" w:tplc="0409001B" w:tentative="1">
+      <w:start w:val="1"/>
+      <w:numFmt w:val="lowerRoman"/>
+      <w:lvlText w:val="%9."/>
+      <w:lvlJc w:val="right"/>
+      <w:pPr>
+        <w:ind w:left="6829" w:hanging="180"/>
+      </w:pPr>
+    </w:lvl>
+  </w:abstractNum>
+  <w:abstractNum w:abstractNumId="6" w15:restartNumberingAfterBreak="0">
     <w:nsid w:val="5DF26935"/>
     <w:multiLevelType w:val="hybridMultilevel"/>
     <w:tmpl w:val="84E0132C"/>
@@ -5526,7 +6943,7 @@
       </w:pPr>
     </w:lvl>
   </w:abstractNum>
-  <w:abstractNum w:abstractNumId="5" w15:restartNumberingAfterBreak="0">
+  <w:abstractNum w:abstractNumId="7" w15:restartNumberingAfterBreak="0">
     <w:nsid w:val="75225B17"/>
     <w:multiLevelType w:val="hybridMultilevel"/>
     <w:tmpl w:val="84E0132C"/>
@@ -5615,7 +7032,7 @@
       </w:pPr>
     </w:lvl>
   </w:abstractNum>
-  <w:abstractNum w:abstractNumId="6" w15:restartNumberingAfterBreak="0">
+  <w:abstractNum w:abstractNumId="8" w15:restartNumberingAfterBreak="0">
     <w:nsid w:val="7BF10F4F"/>
     <w:multiLevelType w:val="hybridMultilevel"/>
     <w:tmpl w:val="84E0132C"/>
@@ -5705,24 +7122,30 @@
     </w:lvl>
   </w:abstractNum>
   <w:num w:numId="1">
-    <w:abstractNumId w:val="6"/>
+    <w:abstractNumId w:val="8"/>
   </w:num>
   <w:num w:numId="2">
     <w:abstractNumId w:val="0"/>
   </w:num>
   <w:num w:numId="3">
-    <w:abstractNumId w:val="3"/>
+    <w:abstractNumId w:val="4"/>
   </w:num>
   <w:num w:numId="4">
     <w:abstractNumId w:val="1"/>
   </w:num>
   <w:num w:numId="5">
-    <w:abstractNumId w:val="4"/>
+    <w:abstractNumId w:val="6"/>
   </w:num>
   <w:num w:numId="6">
+    <w:abstractNumId w:val="3"/>
+  </w:num>
+  <w:num w:numId="7">
+    <w:abstractNumId w:val="7"/>
+  </w:num>
+  <w:num w:numId="8">
     <w:abstractNumId w:val="2"/>
   </w:num>
-  <w:num w:numId="7">
+  <w:num w:numId="9">
     <w:abstractNumId w:val="5"/>
   </w:num>
 </w:numbering>

--- a/PR3.docx
+++ b/PR3.docx
@@ -6111,20 +6111,20 @@
         <w:rPr>
           <w:sz w:val="28"/>
           <w:szCs w:val="28"/>
-          <w:lang w:val="en-US"/>
-        </w:rPr>
-      </w:pPr>
-      <w:r>
-        <w:rPr>
-          <w:sz w:val="28"/>
-          <w:szCs w:val="28"/>
-          <w:lang w:val="en-US"/>
+          <w:lang w:val="uk-UA"/>
+        </w:rPr>
+      </w:pPr>
+      <w:r>
+        <w:rPr>
+          <w:sz w:val="28"/>
+          <w:szCs w:val="28"/>
+          <w:lang w:val="uk-UA"/>
         </w:rPr>
         <w:drawing>
-          <wp:inline distT="0" distB="0" distL="0" distR="0" wp14:anchorId="2E56AB9B" wp14:editId="17349569">
-            <wp:extent cx="5940425" cy="6546850"/>
-            <wp:effectExtent l="0" t="0" r="3175" b="6350"/>
-            <wp:docPr id="12" name="Рисунок 12"/>
+          <wp:inline distT="0" distB="0" distL="0" distR="0" wp14:anchorId="303A374D" wp14:editId="396867A3">
+            <wp:extent cx="5940425" cy="6256655"/>
+            <wp:effectExtent l="0" t="0" r="3175" b="0"/>
+            <wp:docPr id="16" name="Рисунок 16"/>
             <wp:cNvGraphicFramePr>
               <a:graphicFrameLocks xmlns:a="http://schemas.openxmlformats.org/drawingml/2006/main" noChangeAspect="1"/>
             </wp:cNvGraphicFramePr>
@@ -6144,7 +6144,7 @@
                   <pic:spPr>
                     <a:xfrm>
                       <a:off x="0" y="0"/>
-                      <a:ext cx="5940425" cy="6546850"/>
+                      <a:ext cx="5940425" cy="6256655"/>
                     </a:xfrm>
                     <a:prstGeom prst="rect">
                       <a:avLst/>
@@ -6156,13 +6156,14 @@
           </wp:inline>
         </w:drawing>
       </w:r>
-    </w:p>
-    <w:p>
-      <w:pPr>
-        <w:rPr>
-          <w:sz w:val="28"/>
-          <w:szCs w:val="28"/>
-          <w:lang w:val="en-US"/>
+      <w:bookmarkStart w:id="0" w:name="_GoBack"/>
+      <w:bookmarkEnd w:id="0"/>
+    </w:p>
+    <w:p>
+      <w:pPr>
+        <w:rPr>
+          <w:sz w:val="28"/>
+          <w:szCs w:val="28"/>
         </w:rPr>
       </w:pPr>
     </w:p>
@@ -6252,8 +6253,6 @@
           <w:lang w:val="uk-UA"/>
         </w:rPr>
       </w:pPr>
-      <w:bookmarkStart w:id="0" w:name="_GoBack"/>
-      <w:bookmarkEnd w:id="0"/>
     </w:p>
     <w:p>
       <w:pPr>
@@ -6265,6 +6264,7 @@
       </w:pPr>
       <w:r>
         <w:rPr>
+          <w:noProof/>
           <w:sz w:val="28"/>
           <w:szCs w:val="28"/>
         </w:rPr>
